--- a/Resume/Resume_PhD.docx
+++ b/Resume/Resume_PhD.docx
@@ -597,6 +597,7 @@
               <w:shd w:val="clear" w:color="auto" w:fill="D9D9D9" w:themeFill="background1" w:themeFillShade="D9"/>
               <w:rPr>
                 <w:b/>
+                <w:sz w:val="24"/>
               </w:rPr>
             </w:pPr>
             <w:r>
@@ -609,6 +610,7 @@
             <w:r>
               <w:rPr>
                 <w:b/>
+                <w:sz w:val="24"/>
               </w:rPr>
               <w:tab/>
             </w:r>
@@ -721,12 +723,7 @@
               <w:pStyle w:val="Heading2"/>
               <w:shd w:val="clear" w:color="auto" w:fill="D9D9D9" w:themeFill="background1" w:themeFillShade="D9"/>
               <w:rPr>
-                <w:rStyle w:val="IntenseReference"/>
-                <w:b w:val="0"/>
-                <w:bCs w:val="0"/>
-                <w:smallCaps w:val="0"/>
-                <w:color w:val="365F91" w:themeColor="accent1" w:themeShade="BF"/>
-                <w:spacing w:val="0"/>
+                <w:sz w:val="24"/>
               </w:rPr>
             </w:pPr>
             <w:r>
@@ -825,12 +822,26 @@
               <w:rPr>
                 <w:spacing w:val="-4"/>
               </w:rPr>
-              <w:t xml:space="preserve">NumPy, Pandas, Scikit-Learn, </w:t>
-            </w:r>
+              <w:t xml:space="preserve">NumPy, Pandas, </w:t>
+            </w:r>
+            <w:proofErr w:type="spellStart"/>
             <w:r>
               <w:rPr>
                 <w:spacing w:val="-4"/>
               </w:rPr>
+              <w:t>Scikit</w:t>
+            </w:r>
+            <w:proofErr w:type="spellEnd"/>
+            <w:r>
+              <w:rPr>
+                <w:spacing w:val="-4"/>
+              </w:rPr>
+              <w:t xml:space="preserve">-Learn, </w:t>
+            </w:r>
+            <w:r>
+              <w:rPr>
+                <w:spacing w:val="-4"/>
+              </w:rPr>
               <w:t xml:space="preserve">NLTK, </w:t>
             </w:r>
             <w:proofErr w:type="spellStart"/>
@@ -859,8 +870,16 @@
               <w:rPr>
                 <w:spacing w:val="-4"/>
               </w:rPr>
-              <w:t>, Keras</w:t>
-            </w:r>
+              <w:t xml:space="preserve">, </w:t>
+            </w:r>
+            <w:proofErr w:type="spellStart"/>
+            <w:r>
+              <w:rPr>
+                <w:spacing w:val="-4"/>
+              </w:rPr>
+              <w:t>Keras</w:t>
+            </w:r>
+            <w:proofErr w:type="spellEnd"/>
           </w:p>
           <w:p>
             <w:pPr>
@@ -1723,15 +1742,7 @@
         <w:t xml:space="preserve"> patient mortality with 71% accuracy</w:t>
       </w:r>
       <w:r>
-        <w:t xml:space="preserve"> </w:t>
-      </w:r>
-      <w:r>
-        <w:t>for the purpose of benchmarking and perfo</w:t>
-      </w:r>
-      <w:bookmarkStart w:id="0" w:name="_GoBack"/>
-      <w:bookmarkEnd w:id="0"/>
-      <w:r>
-        <w:t>rmance evaluation of daily activities</w:t>
+        <w:t xml:space="preserve"> for the purpose of benchmarking and performance evaluation of daily activities</w:t>
       </w:r>
     </w:p>
     <w:p>
@@ -2477,24 +2488,18 @@
         </w:tabs>
         <w:ind w:left="144"/>
         <w:rPr>
-          <w:szCs w:val="24"/>
-        </w:rPr>
-      </w:pPr>
-      <w:r>
-        <w:rPr>
           <w:bCs/>
           <w:i/>
           <w:szCs w:val="24"/>
         </w:rPr>
-        <w:t>P</w:t>
-      </w:r>
+      </w:pPr>
       <w:r>
         <w:rPr>
           <w:bCs/>
           <w:i/>
           <w:szCs w:val="24"/>
         </w:rPr>
-        <w:t xml:space="preserve">erformance analysis of </w:t>
+        <w:t>P</w:t>
       </w:r>
       <w:r>
         <w:rPr>
@@ -2502,7 +2507,7 @@
           <w:i/>
           <w:szCs w:val="24"/>
         </w:rPr>
-        <w:t>Y</w:t>
+        <w:t xml:space="preserve">erformance analysis of </w:t>
       </w:r>
       <w:r>
         <w:rPr>
@@ -2510,8 +2515,43 @@
           <w:i/>
           <w:szCs w:val="24"/>
         </w:rPr>
+        <w:t>Y</w:t>
+      </w:r>
+      <w:r>
+        <w:rPr>
+          <w:bCs/>
+          <w:i/>
+          <w:szCs w:val="24"/>
+        </w:rPr>
         <w:t>elp users &amp; restaurant using SQL</w:t>
       </w:r>
+    </w:p>
+    <w:p>
+      <w:pPr>
+        <w:tabs>
+          <w:tab w:val="right" w:pos="11080"/>
+        </w:tabs>
+        <w:ind w:left="144"/>
+        <w:rPr>
+          <w:szCs w:val="24"/>
+        </w:rPr>
+      </w:pPr>
+      <w:r>
+        <w:rPr>
+          <w:bCs/>
+          <w:i/>
+          <w:szCs w:val="24"/>
+        </w:rPr>
+        <w:t xml:space="preserve">Demo: </w:t>
+      </w:r>
+      <w:hyperlink r:id="rId18" w:history="1">
+        <w:r>
+          <w:rPr>
+            <w:rStyle w:val="Hyperlink"/>
+          </w:rPr>
+          <w:t>https://github.com/LuchaoQi/my-python/blob/master/amazon_project.ipynb</w:t>
+        </w:r>
+      </w:hyperlink>
       <w:r>
         <w:rPr>
           <w:bCs/>
@@ -2753,6 +2793,157 @@
         </w:rPr>
         <w:t>A/B testing</w:t>
       </w:r>
+    </w:p>
+    <w:p>
+      <w:pPr>
+        <w:pStyle w:val="ListParagraph"/>
+        <w:tabs>
+          <w:tab w:val="left" w:pos="859"/>
+          <w:tab w:val="left" w:pos="860"/>
+        </w:tabs>
+        <w:ind w:left="860" w:right="344" w:firstLine="0"/>
+        <w:rPr>
+          <w:b/>
+          <w:szCs w:val="24"/>
+        </w:rPr>
+      </w:pPr>
+    </w:p>
+    <w:p>
+      <w:pPr>
+        <w:pStyle w:val="Heading2"/>
+        <w:shd w:val="clear" w:color="auto" w:fill="D9D9D9" w:themeFill="background1" w:themeFillShade="D9"/>
+        <w:rPr>
+          <w:b/>
+          <w:sz w:val="24"/>
+        </w:rPr>
+      </w:pPr>
+      <w:r>
+        <w:rPr>
+          <w:b/>
+          <w:sz w:val="24"/>
+        </w:rPr>
+        <w:lastRenderedPageBreak/>
+        <w:t>PUBLICATIONS</w:t>
+      </w:r>
+    </w:p>
+    <w:p/>
+    <w:p>
+      <w:pPr>
+        <w:pStyle w:val="ListParagraph"/>
+        <w:widowControl/>
+        <w:numPr>
+          <w:ilvl w:val="0"/>
+          <w:numId w:val="6"/>
+        </w:numPr>
+        <w:adjustRightInd w:val="0"/>
+        <w:rPr>
+          <w:rFonts w:eastAsia="SimSun"/>
+          <w:lang w:bidi="ar-SA"/>
+        </w:rPr>
+      </w:pPr>
+      <w:r>
+        <w:rPr>
+          <w:rFonts w:eastAsia="SimSun"/>
+          <w:b/>
+          <w:bCs/>
+          <w:lang w:bidi="ar-SA"/>
+        </w:rPr>
+        <w:t>Qi L</w:t>
+      </w:r>
+      <w:r>
+        <w:rPr>
+          <w:rFonts w:eastAsia="SimSun"/>
+          <w:lang w:bidi="ar-SA"/>
+        </w:rPr>
+        <w:t xml:space="preserve">, Zhang Q, Tan Y, et al. Non-contact High-frequency Ultrasound Microbeam Stimulation: A Novel Finding and Potential Causes of Cell Responses. </w:t>
+      </w:r>
+      <w:r>
+        <w:rPr>
+          <w:rFonts w:eastAsia="SimSun"/>
+          <w:i/>
+          <w:iCs/>
+          <w:lang w:bidi="ar-SA"/>
+        </w:rPr>
+        <w:t xml:space="preserve">IEEE Trans Biomed </w:t>
+      </w:r>
+      <w:proofErr w:type="spellStart"/>
+      <w:r>
+        <w:rPr>
+          <w:rFonts w:eastAsia="SimSun"/>
+          <w:i/>
+          <w:iCs/>
+          <w:lang w:bidi="ar-SA"/>
+        </w:rPr>
+        <w:t>Eng</w:t>
+      </w:r>
+      <w:proofErr w:type="spellEnd"/>
+      <w:r>
+        <w:rPr>
+          <w:rFonts w:eastAsia="SimSun"/>
+          <w:lang w:bidi="ar-SA"/>
+        </w:rPr>
+        <w:t xml:space="preserve"> 2019.</w:t>
+      </w:r>
+    </w:p>
+    <w:p>
+      <w:pPr>
+        <w:pStyle w:val="ListParagraph"/>
+        <w:widowControl/>
+        <w:numPr>
+          <w:ilvl w:val="0"/>
+          <w:numId w:val="6"/>
+        </w:numPr>
+        <w:adjustRightInd w:val="0"/>
+        <w:rPr>
+          <w:rFonts w:eastAsia="SimSun"/>
+          <w:lang w:bidi="ar-SA"/>
+        </w:rPr>
+      </w:pPr>
+      <w:r>
+        <w:rPr>
+          <w:rFonts w:eastAsia="SimSun"/>
+          <w:b/>
+          <w:bCs/>
+          <w:lang w:bidi="ar-SA"/>
+        </w:rPr>
+        <w:t>Qi L</w:t>
+      </w:r>
+      <w:r>
+        <w:rPr>
+          <w:rFonts w:eastAsia="SimSun"/>
+          <w:lang w:bidi="ar-SA"/>
+        </w:rPr>
+        <w:t xml:space="preserve">, Zhang Q, Lam KH, et al. Calcium fluorescence response of human breast cancer cells by 50-MHz ultrasound microbeam stimulation. Presented at 2017 IEEE International </w:t>
+      </w:r>
+      <w:proofErr w:type="spellStart"/>
+      <w:r>
+        <w:rPr>
+          <w:rFonts w:eastAsia="SimSun"/>
+          <w:lang w:bidi="ar-SA"/>
+        </w:rPr>
+        <w:t>Ultrasonics</w:t>
+      </w:r>
+      <w:proofErr w:type="spellEnd"/>
+      <w:r>
+        <w:rPr>
+          <w:rFonts w:eastAsia="SimSun"/>
+          <w:lang w:bidi="ar-SA"/>
+        </w:rPr>
+        <w:t xml:space="preserve"> Symposium (IUS), 6-9 Sept. 2017 2017.</w:t>
+      </w:r>
+      <w:bookmarkStart w:id="0" w:name="_GoBack"/>
+      <w:bookmarkEnd w:id="0"/>
+    </w:p>
+    <w:p>
+      <w:pPr>
+        <w:widowControl/>
+        <w:adjustRightInd w:val="0"/>
+        <w:ind w:left="360"/>
+        <w:rPr>
+          <w:rFonts w:ascii="Segoe UI" w:eastAsia="SimSun" w:hAnsi="Segoe UI" w:cs="Segoe UI"/>
+          <w:lang w:bidi="ar-SA"/>
+        </w:rPr>
+      </w:pPr>
     </w:p>
     <w:p>
       <w:pPr>
@@ -3043,6 +3234,95 @@
     </w:lvl>
   </w:abstractNum>
   <w:abstractNum w:abstractNumId="2" w15:restartNumberingAfterBreak="0">
+    <w:nsid w:val="299738DF"/>
+    <w:multiLevelType w:val="hybridMultilevel"/>
+    <w:tmpl w:val="2E503AD2"/>
+    <w:lvl w:ilvl="0" w:tplc="D05E28D0">
+      <w:start w:val="1"/>
+      <w:numFmt w:val="decimal"/>
+      <w:lvlText w:val="%1."/>
+      <w:lvlJc w:val="left"/>
+      <w:pPr>
+        <w:ind w:left="1080" w:hanging="720"/>
+      </w:pPr>
+      <w:rPr>
+        <w:rFonts w:hint="default"/>
+      </w:rPr>
+    </w:lvl>
+    <w:lvl w:ilvl="1" w:tplc="04090019" w:tentative="1">
+      <w:start w:val="1"/>
+      <w:numFmt w:val="lowerLetter"/>
+      <w:lvlText w:val="%2."/>
+      <w:lvlJc w:val="left"/>
+      <w:pPr>
+        <w:ind w:left="1440" w:hanging="360"/>
+      </w:pPr>
+    </w:lvl>
+    <w:lvl w:ilvl="2" w:tplc="0409001B" w:tentative="1">
+      <w:start w:val="1"/>
+      <w:numFmt w:val="lowerRoman"/>
+      <w:lvlText w:val="%3."/>
+      <w:lvlJc w:val="right"/>
+      <w:pPr>
+        <w:ind w:left="2160" w:hanging="180"/>
+      </w:pPr>
+    </w:lvl>
+    <w:lvl w:ilvl="3" w:tplc="0409000F" w:tentative="1">
+      <w:start w:val="1"/>
+      <w:numFmt w:val="decimal"/>
+      <w:lvlText w:val="%4."/>
+      <w:lvlJc w:val="left"/>
+      <w:pPr>
+        <w:ind w:left="2880" w:hanging="360"/>
+      </w:pPr>
+    </w:lvl>
+    <w:lvl w:ilvl="4" w:tplc="04090019" w:tentative="1">
+      <w:start w:val="1"/>
+      <w:numFmt w:val="lowerLetter"/>
+      <w:lvlText w:val="%5."/>
+      <w:lvlJc w:val="left"/>
+      <w:pPr>
+        <w:ind w:left="3600" w:hanging="360"/>
+      </w:pPr>
+    </w:lvl>
+    <w:lvl w:ilvl="5" w:tplc="0409001B" w:tentative="1">
+      <w:start w:val="1"/>
+      <w:numFmt w:val="lowerRoman"/>
+      <w:lvlText w:val="%6."/>
+      <w:lvlJc w:val="right"/>
+      <w:pPr>
+        <w:ind w:left="4320" w:hanging="180"/>
+      </w:pPr>
+    </w:lvl>
+    <w:lvl w:ilvl="6" w:tplc="0409000F" w:tentative="1">
+      <w:start w:val="1"/>
+      <w:numFmt w:val="decimal"/>
+      <w:lvlText w:val="%7."/>
+      <w:lvlJc w:val="left"/>
+      <w:pPr>
+        <w:ind w:left="5040" w:hanging="360"/>
+      </w:pPr>
+    </w:lvl>
+    <w:lvl w:ilvl="7" w:tplc="04090019" w:tentative="1">
+      <w:start w:val="1"/>
+      <w:numFmt w:val="lowerLetter"/>
+      <w:lvlText w:val="%8."/>
+      <w:lvlJc w:val="left"/>
+      <w:pPr>
+        <w:ind w:left="5760" w:hanging="360"/>
+      </w:pPr>
+    </w:lvl>
+    <w:lvl w:ilvl="8" w:tplc="0409001B" w:tentative="1">
+      <w:start w:val="1"/>
+      <w:numFmt w:val="lowerRoman"/>
+      <w:lvlText w:val="%9."/>
+      <w:lvlJc w:val="right"/>
+      <w:pPr>
+        <w:ind w:left="6480" w:hanging="180"/>
+      </w:pPr>
+    </w:lvl>
+  </w:abstractNum>
+  <w:abstractNum w:abstractNumId="3" w15:restartNumberingAfterBreak="0">
     <w:nsid w:val="46514BE7"/>
     <w:multiLevelType w:val="hybridMultilevel"/>
     <w:tmpl w:val="32101218"/>
@@ -3158,7 +3438,7 @@
       </w:rPr>
     </w:lvl>
   </w:abstractNum>
-  <w:abstractNum w:abstractNumId="3" w15:restartNumberingAfterBreak="0">
+  <w:abstractNum w:abstractNumId="4" w15:restartNumberingAfterBreak="0">
     <w:nsid w:val="56F00868"/>
     <w:multiLevelType w:val="multilevel"/>
     <w:tmpl w:val="72F22B90"/>
@@ -3307,7 +3587,7 @@
       </w:rPr>
     </w:lvl>
   </w:abstractNum>
-  <w:abstractNum w:abstractNumId="4" w15:restartNumberingAfterBreak="0">
+  <w:abstractNum w:abstractNumId="5" w15:restartNumberingAfterBreak="0">
     <w:nsid w:val="6DC154C9"/>
     <w:multiLevelType w:val="hybridMultilevel"/>
     <w:tmpl w:val="E13E9090"/>
@@ -3424,19 +3704,22 @@
     </w:lvl>
   </w:abstractNum>
   <w:num w:numId="1">
-    <w:abstractNumId w:val="2"/>
+    <w:abstractNumId w:val="3"/>
   </w:num>
   <w:num w:numId="2">
     <w:abstractNumId w:val="0"/>
   </w:num>
   <w:num w:numId="3">
-    <w:abstractNumId w:val="4"/>
+    <w:abstractNumId w:val="5"/>
   </w:num>
   <w:num w:numId="4">
-    <w:abstractNumId w:val="3"/>
+    <w:abstractNumId w:val="4"/>
   </w:num>
   <w:num w:numId="5">
     <w:abstractNumId w:val="1"/>
+  </w:num>
+  <w:num w:numId="6">
+    <w:abstractNumId w:val="2"/>
   </w:num>
 </w:numbering>
 </file>
@@ -4416,7 +4699,7 @@
 </file>
 
 <file path=customXml/itemProps1.xml><?xml version="1.0" encoding="utf-8"?>
-<ds:datastoreItem xmlns:ds="http://schemas.openxmlformats.org/officeDocument/2006/customXml" ds:itemID="{44CD4412-9AC3-455E-95B1-4E4EC725C6C5}">
+<ds:datastoreItem xmlns:ds="http://schemas.openxmlformats.org/officeDocument/2006/customXml" ds:itemID="{B10BE43E-23FB-4F2C-9FFC-72046576EE85}">
   <ds:schemaRefs>
     <ds:schemaRef ds:uri="http://schemas.openxmlformats.org/officeDocument/2006/bibliography"/>
   </ds:schemaRefs>

--- a/Resume/Resume_PhD.docx
+++ b/Resume/Resume_PhD.docx
@@ -653,13 +653,8 @@
               <w:spacing w:before="107"/>
               <w:ind w:left="140"/>
             </w:pPr>
-            <w:proofErr w:type="spellStart"/>
-            <w:r>
-              <w:t>M.Sc.Eng</w:t>
-            </w:r>
-            <w:proofErr w:type="spellEnd"/>
-            <w:r>
-              <w:t>.</w:t>
+            <w:r>
+              <w:t>M.Sc.Eng.</w:t>
             </w:r>
             <w:r>
               <w:t xml:space="preserve"> </w:t>
@@ -684,7 +679,14 @@
             </w:r>
             <w:r>
               <w:tab/>
-              <w:t>Aug 2018</w:t>
+            </w:r>
+            <w:r>
+              <w:t>May</w:t>
+            </w:r>
+            <w:bookmarkStart w:id="0" w:name="_GoBack"/>
+            <w:bookmarkEnd w:id="0"/>
+            <w:r>
+              <w:t xml:space="preserve"> 2018</w:t>
             </w:r>
           </w:p>
           <w:p>
@@ -822,21 +824,7 @@
               <w:rPr>
                 <w:spacing w:val="-4"/>
               </w:rPr>
-              <w:t xml:space="preserve">NumPy, Pandas, </w:t>
-            </w:r>
-            <w:proofErr w:type="spellStart"/>
-            <w:r>
-              <w:rPr>
-                <w:spacing w:val="-4"/>
-              </w:rPr>
-              <w:t>Scikit</w:t>
-            </w:r>
-            <w:proofErr w:type="spellEnd"/>
-            <w:r>
-              <w:rPr>
-                <w:spacing w:val="-4"/>
-              </w:rPr>
-              <w:t xml:space="preserve">-Learn, </w:t>
+              <w:t xml:space="preserve">NumPy, Pandas, Scikit-Learn, </w:t>
             </w:r>
             <w:r>
               <w:rPr>
@@ -844,42 +832,12 @@
               </w:rPr>
               <w:t xml:space="preserve">NLTK, </w:t>
             </w:r>
-            <w:proofErr w:type="spellStart"/>
             <w:r>
               <w:rPr>
                 <w:spacing w:val="-4"/>
               </w:rPr>
-              <w:t>dplyr</w:t>
-            </w:r>
-            <w:proofErr w:type="spellEnd"/>
-            <w:r>
-              <w:rPr>
-                <w:spacing w:val="-4"/>
-              </w:rPr>
-              <w:t xml:space="preserve">, </w:t>
-            </w:r>
-            <w:proofErr w:type="spellStart"/>
-            <w:r>
-              <w:rPr>
-                <w:spacing w:val="-4"/>
-              </w:rPr>
-              <w:t>tidyverse</w:t>
-            </w:r>
-            <w:proofErr w:type="spellEnd"/>
-            <w:r>
-              <w:rPr>
-                <w:spacing w:val="-4"/>
-              </w:rPr>
-              <w:t xml:space="preserve">, </w:t>
-            </w:r>
-            <w:proofErr w:type="spellStart"/>
-            <w:r>
-              <w:rPr>
-                <w:spacing w:val="-4"/>
-              </w:rPr>
-              <w:t>Keras</w:t>
-            </w:r>
-            <w:proofErr w:type="spellEnd"/>
+              <w:t>dplyr, tidyverse, Keras</w:t>
+            </w:r>
           </w:p>
           <w:p>
             <w:pPr>
@@ -1207,36 +1165,30 @@
         </w:numPr>
         <w:tabs>
           <w:tab w:val="left" w:pos="859"/>
-          <w:tab w:val="left" w:pos="860"/>
-        </w:tabs>
-        <w:spacing w:line="244" w:lineRule="exact"/>
-      </w:pPr>
-      <w:r>
-        <w:t xml:space="preserve">Explore user distribution on </w:t>
-      </w:r>
-      <w:r>
-        <w:rPr>
-          <w:b/>
-        </w:rPr>
-        <w:t>Hadoop</w:t>
-      </w:r>
-      <w:r>
-        <w:t xml:space="preserve"> using </w:t>
-      </w:r>
-      <w:r>
-        <w:rPr>
-          <w:b/>
-        </w:rPr>
-        <w:t>MapReduce</w:t>
-      </w:r>
-      <w:r>
-        <w:rPr>
-          <w:b/>
-        </w:rPr>
-        <w:t xml:space="preserve"> </w:t>
-      </w:r>
-      <w:r>
-        <w:t>to maximize the dataset’s value</w:t>
+          <w:tab w:val="left" w:pos="861"/>
+        </w:tabs>
+        <w:spacing w:line="245" w:lineRule="exact"/>
+      </w:pPr>
+      <w:r>
+        <w:t>Transform</w:t>
+      </w:r>
+      <w:r>
+        <w:t xml:space="preserve"> features using </w:t>
+      </w:r>
+      <w:r>
+        <w:rPr>
+          <w:b/>
+        </w:rPr>
+        <w:t>normalization</w:t>
+      </w:r>
+      <w:r>
+        <w:t xml:space="preserve"> to enhance machine </w:t>
+      </w:r>
+      <w:r>
+        <w:t xml:space="preserve">learning </w:t>
+      </w:r>
+      <w:r>
+        <w:t>pipelines</w:t>
       </w:r>
     </w:p>
     <w:p>
@@ -1253,25 +1205,58 @@
         <w:spacing w:line="245" w:lineRule="exact"/>
       </w:pPr>
       <w:r>
-        <w:t>Transform</w:t>
-      </w:r>
-      <w:r>
-        <w:t xml:space="preserve"> features using </w:t>
-      </w:r>
-      <w:r>
-        <w:rPr>
-          <w:b/>
-        </w:rPr>
-        <w:t>normalization</w:t>
-      </w:r>
-      <w:r>
-        <w:t xml:space="preserve"> to enhance machine </w:t>
-      </w:r>
-      <w:r>
-        <w:t xml:space="preserve">learning </w:t>
-      </w:r>
-      <w:r>
-        <w:t>pipelines</w:t>
+        <w:t xml:space="preserve">Train </w:t>
+      </w:r>
+      <w:r>
+        <w:t xml:space="preserve">a </w:t>
+      </w:r>
+      <w:r>
+        <w:t>generalized linear model</w:t>
+      </w:r>
+      <w:r>
+        <w:t xml:space="preserve"> (</w:t>
+      </w:r>
+      <w:r>
+        <w:rPr>
+          <w:b/>
+        </w:rPr>
+        <w:t>GLM</w:t>
+      </w:r>
+      <w:r>
+        <w:t>)</w:t>
+      </w:r>
+      <w:r>
+        <w:t xml:space="preserve"> </w:t>
+      </w:r>
+      <w:r>
+        <w:t xml:space="preserve">to predict </w:t>
+      </w:r>
+      <w:r>
+        <w:t xml:space="preserve">user </w:t>
+      </w:r>
+      <w:r>
+        <w:t xml:space="preserve">BMI </w:t>
+      </w:r>
+      <w:r>
+        <w:t xml:space="preserve">with </w:t>
+      </w:r>
+      <w:r>
+        <w:t>46.07 mean squared error</w:t>
+      </w:r>
+      <w:r>
+        <w:t xml:space="preserve"> </w:t>
+      </w:r>
+      <w:r>
+        <w:t>(</w:t>
+      </w:r>
+      <w:r>
+        <w:rPr>
+          <w:b/>
+        </w:rPr>
+        <w:t>MSE</w:t>
+      </w:r>
+      <w:r>
+        <w:t>)</w:t>
       </w:r>
     </w:p>
     <w:p>
@@ -1288,55 +1273,31 @@
         <w:spacing w:line="245" w:lineRule="exact"/>
       </w:pPr>
       <w:r>
-        <w:t xml:space="preserve">Train </w:t>
-      </w:r>
-      <w:r>
-        <w:t xml:space="preserve">a </w:t>
-      </w:r>
-      <w:r>
-        <w:t>generalized linear model</w:t>
-      </w:r>
-      <w:r>
-        <w:t xml:space="preserve"> (</w:t>
-      </w:r>
-      <w:r>
-        <w:rPr>
-          <w:b/>
-        </w:rPr>
-        <w:t>GLM</w:t>
-      </w:r>
-      <w:r>
-        <w:t>)</w:t>
+        <w:t xml:space="preserve">Reduce prediction error by 13% </w:t>
+      </w:r>
+      <w:r>
+        <w:t>using</w:t>
+      </w:r>
+      <w:r>
+        <w:t xml:space="preserve"> feature selection method</w:t>
       </w:r>
       <w:r>
         <w:t xml:space="preserve"> </w:t>
       </w:r>
       <w:r>
-        <w:t xml:space="preserve">to predict </w:t>
-      </w:r>
-      <w:r>
-        <w:t xml:space="preserve">user </w:t>
-      </w:r>
-      <w:r>
-        <w:t xml:space="preserve">BMI </w:t>
-      </w:r>
-      <w:r>
-        <w:t xml:space="preserve">with </w:t>
-      </w:r>
-      <w:r>
-        <w:t>46.07 mean squared error</w:t>
-      </w:r>
-      <w:r>
-        <w:t xml:space="preserve"> </w:t>
-      </w:r>
-      <w:r>
         <w:t>(</w:t>
       </w:r>
       <w:r>
         <w:rPr>
           <w:b/>
         </w:rPr>
-        <w:t>MSE</w:t>
+        <w:t xml:space="preserve">hypothesis testing, </w:t>
+      </w:r>
+      <w:r>
+        <w:rPr>
+          <w:b/>
+        </w:rPr>
+        <w:t>Random Forest</w:t>
       </w:r>
       <w:r>
         <w:t>)</w:t>
@@ -1356,34 +1317,7 @@
         <w:spacing w:line="245" w:lineRule="exact"/>
       </w:pPr>
       <w:r>
-        <w:t xml:space="preserve">Reduce prediction error by 13% </w:t>
-      </w:r>
-      <w:r>
-        <w:t>using</w:t>
-      </w:r>
-      <w:r>
-        <w:t xml:space="preserve"> feature selection method</w:t>
-      </w:r>
-      <w:r>
-        <w:t xml:space="preserve"> </w:t>
-      </w:r>
-      <w:r>
-        <w:t>(</w:t>
-      </w:r>
-      <w:r>
-        <w:rPr>
-          <w:b/>
-        </w:rPr>
-        <w:t xml:space="preserve">hypothesis testing, </w:t>
-      </w:r>
-      <w:r>
-        <w:rPr>
-          <w:b/>
-        </w:rPr>
-        <w:t>Random Forest</w:t>
-      </w:r>
-      <w:r>
-        <w:t>)</w:t>
+        <w:t>Tested associations between BMI and physical activity with age, race and gender</w:t>
       </w:r>
     </w:p>
     <w:p>
@@ -1581,25 +1515,21 @@
       <w:r>
         <w:t xml:space="preserve">ed National Health and Nutrition Examination Survey (NHANES) data using </w:t>
       </w:r>
-      <w:proofErr w:type="spellStart"/>
       <w:r>
         <w:rPr>
           <w:b/>
         </w:rPr>
         <w:t>dplyr</w:t>
       </w:r>
-      <w:proofErr w:type="spellEnd"/>
       <w:r>
         <w:t xml:space="preserve">, </w:t>
       </w:r>
-      <w:proofErr w:type="spellStart"/>
       <w:r>
         <w:rPr>
           <w:b/>
         </w:rPr>
         <w:t>tidyverse</w:t>
       </w:r>
-      <w:proofErr w:type="spellEnd"/>
     </w:p>
     <w:p>
       <w:pPr>
@@ -2132,7 +2062,63 @@
           <w:rStyle w:val="Strong"/>
           <w:color w:val="4F81BD" w:themeColor="accent1"/>
         </w:rPr>
-        <w:t>Amazon product review rating prediction</w:t>
+        <w:t xml:space="preserve">Amazon </w:t>
+      </w:r>
+      <w:r>
+        <w:rPr>
+          <w:rStyle w:val="Strong"/>
+          <w:color w:val="4F81BD" w:themeColor="accent1"/>
+        </w:rPr>
+        <w:t>P</w:t>
+      </w:r>
+      <w:r>
+        <w:rPr>
+          <w:rStyle w:val="Strong"/>
+          <w:color w:val="4F81BD" w:themeColor="accent1"/>
+        </w:rPr>
+        <w:t xml:space="preserve">roduct </w:t>
+      </w:r>
+      <w:r>
+        <w:rPr>
+          <w:rStyle w:val="Strong"/>
+          <w:color w:val="4F81BD" w:themeColor="accent1"/>
+        </w:rPr>
+        <w:t>R</w:t>
+      </w:r>
+      <w:r>
+        <w:rPr>
+          <w:rStyle w:val="Strong"/>
+          <w:color w:val="4F81BD" w:themeColor="accent1"/>
+        </w:rPr>
+        <w:t xml:space="preserve">eview </w:t>
+      </w:r>
+      <w:r>
+        <w:rPr>
+          <w:rStyle w:val="Strong"/>
+          <w:color w:val="4F81BD" w:themeColor="accent1"/>
+        </w:rPr>
+        <w:t>R</w:t>
+      </w:r>
+      <w:r>
+        <w:rPr>
+          <w:rStyle w:val="Strong"/>
+          <w:color w:val="4F81BD" w:themeColor="accent1"/>
+        </w:rPr>
+        <w:t xml:space="preserve">ating </w:t>
+      </w:r>
+      <w:r>
+        <w:rPr>
+          <w:rStyle w:val="Strong"/>
+          <w:color w:val="4F81BD" w:themeColor="accent1"/>
+        </w:rPr>
+        <w:t>P</w:t>
+      </w:r>
+      <w:r>
+        <w:rPr>
+          <w:rStyle w:val="Strong"/>
+          <w:color w:val="4F81BD" w:themeColor="accent1"/>
+        </w:rPr>
+        <w:t>rediction</w:t>
       </w:r>
       <w:r>
         <w:rPr>
@@ -2157,7 +2143,6 @@
         <w:ind w:left="144" w:right="346"/>
         <w:rPr>
           <w:i/>
-          <w:sz w:val="24"/>
           <w:szCs w:val="24"/>
         </w:rPr>
       </w:pPr>
@@ -2206,343 +2191,32 @@
     </w:p>
     <w:p>
       <w:pPr>
-        <w:pStyle w:val="ListParagraph"/>
-        <w:numPr>
-          <w:ilvl w:val="0"/>
-          <w:numId w:val="1"/>
-        </w:numPr>
         <w:tabs>
           <w:tab w:val="left" w:pos="859"/>
           <w:tab w:val="left" w:pos="860"/>
         </w:tabs>
-        <w:ind w:right="344" w:hanging="361"/>
-        <w:rPr>
-          <w:b/>
-          <w:szCs w:val="24"/>
-        </w:rPr>
-      </w:pPr>
-      <w:r>
-        <w:rPr>
-          <w:szCs w:val="24"/>
-        </w:rPr>
-        <w:t xml:space="preserve">Extracted Amazon Food Reviews data from Kaggle and cleaned data using </w:t>
-      </w:r>
-      <w:r>
-        <w:rPr>
-          <w:b/>
-          <w:szCs w:val="24"/>
-        </w:rPr>
-        <w:t>pandas</w:t>
-      </w:r>
-      <w:r>
-        <w:rPr>
-          <w:szCs w:val="24"/>
-        </w:rPr>
-        <w:t xml:space="preserve">, </w:t>
-      </w:r>
-      <w:r>
-        <w:rPr>
-          <w:b/>
-          <w:szCs w:val="24"/>
-        </w:rPr>
-        <w:t>numpy</w:t>
-      </w:r>
-      <w:r>
-        <w:rPr>
-          <w:szCs w:val="24"/>
-        </w:rPr>
-        <w:t xml:space="preserve"> and </w:t>
-      </w:r>
-      <w:r>
-        <w:rPr>
-          <w:b/>
-          <w:szCs w:val="24"/>
-        </w:rPr>
-        <w:t>dfply</w:t>
-      </w:r>
-    </w:p>
-    <w:p>
-      <w:pPr>
-        <w:pStyle w:val="ListParagraph"/>
-        <w:numPr>
-          <w:ilvl w:val="0"/>
-          <w:numId w:val="1"/>
-        </w:numPr>
-        <w:tabs>
-          <w:tab w:val="left" w:pos="859"/>
-          <w:tab w:val="left" w:pos="860"/>
-        </w:tabs>
-        <w:ind w:right="344" w:hanging="361"/>
-        <w:rPr>
-          <w:b/>
-          <w:szCs w:val="24"/>
-        </w:rPr>
-      </w:pPr>
-      <w:r>
-        <w:rPr>
-          <w:szCs w:val="24"/>
-        </w:rPr>
-        <w:t xml:space="preserve">Tokenized unstructured text of user reviews using </w:t>
-      </w:r>
-      <w:r>
-        <w:rPr>
-          <w:b/>
-          <w:szCs w:val="24"/>
-        </w:rPr>
-        <w:t>s</w:t>
-      </w:r>
-      <w:r>
-        <w:rPr>
-          <w:b/>
-          <w:szCs w:val="24"/>
-        </w:rPr>
-        <w:t>cikit-</w:t>
-      </w:r>
-      <w:r>
-        <w:rPr>
-          <w:b/>
-          <w:szCs w:val="24"/>
-        </w:rPr>
-        <w:t>learn</w:t>
-      </w:r>
-      <w:r>
-        <w:rPr>
-          <w:szCs w:val="24"/>
-        </w:rPr>
-        <w:t xml:space="preserve"> and </w:t>
-      </w:r>
-      <w:r>
-        <w:rPr>
-          <w:b/>
-          <w:szCs w:val="24"/>
-        </w:rPr>
-        <w:t>nltk</w:t>
-      </w:r>
-      <w:r>
-        <w:rPr>
-          <w:szCs w:val="24"/>
-        </w:rPr>
-        <w:t xml:space="preserve"> for </w:t>
-      </w:r>
-      <w:r>
-        <w:rPr>
-          <w:szCs w:val="24"/>
-        </w:rPr>
-        <w:t>feature construction</w:t>
-      </w:r>
-    </w:p>
-    <w:p>
-      <w:pPr>
-        <w:pStyle w:val="ListParagraph"/>
-        <w:numPr>
-          <w:ilvl w:val="0"/>
-          <w:numId w:val="1"/>
-        </w:numPr>
-        <w:tabs>
-          <w:tab w:val="left" w:pos="859"/>
-          <w:tab w:val="left" w:pos="860"/>
-        </w:tabs>
-        <w:ind w:right="344" w:hanging="361"/>
-        <w:rPr>
-          <w:b/>
-          <w:szCs w:val="24"/>
-        </w:rPr>
-      </w:pPr>
-      <w:r>
-        <w:rPr>
-          <w:szCs w:val="24"/>
-        </w:rPr>
-        <w:t xml:space="preserve">Predicted customer rating categories using </w:t>
-      </w:r>
-      <w:r>
-        <w:rPr>
-          <w:b/>
-          <w:szCs w:val="24"/>
-        </w:rPr>
-        <w:t>logistic regression</w:t>
-      </w:r>
-      <w:r>
-        <w:rPr>
-          <w:szCs w:val="24"/>
-        </w:rPr>
-        <w:t xml:space="preserve"> with 0.94 AUC</w:t>
-      </w:r>
-    </w:p>
-    <w:p>
-      <w:pPr>
-        <w:pStyle w:val="ListParagraph"/>
-        <w:numPr>
-          <w:ilvl w:val="0"/>
-          <w:numId w:val="1"/>
-        </w:numPr>
-        <w:tabs>
-          <w:tab w:val="left" w:pos="859"/>
-          <w:tab w:val="left" w:pos="860"/>
-        </w:tabs>
-        <w:ind w:right="344" w:hanging="361"/>
-        <w:rPr>
-          <w:sz w:val="20"/>
-        </w:rPr>
-      </w:pPr>
-      <w:r>
-        <w:rPr>
-          <w:szCs w:val="24"/>
-        </w:rPr>
-        <w:t xml:space="preserve">Reduced prediction error by 3% using </w:t>
-      </w:r>
-      <w:r>
-        <w:rPr>
-          <w:b/>
-          <w:szCs w:val="24"/>
-        </w:rPr>
-        <w:t>random forest</w:t>
-      </w:r>
-      <w:r>
-        <w:rPr>
-          <w:b/>
-          <w:szCs w:val="24"/>
-        </w:rPr>
-        <w:t xml:space="preserve"> </w:t>
-      </w:r>
-      <w:r>
-        <w:rPr>
-          <w:szCs w:val="24"/>
-        </w:rPr>
-        <w:t xml:space="preserve">to better </w:t>
-      </w:r>
-      <w:r>
-        <w:rPr>
-          <w:szCs w:val="24"/>
-        </w:rPr>
-        <w:t>detect suspicious or fake online reviews</w:t>
-      </w:r>
-    </w:p>
-    <w:p>
-      <w:pPr>
-        <w:tabs>
-          <w:tab w:val="left" w:pos="859"/>
-          <w:tab w:val="left" w:pos="860"/>
-        </w:tabs>
-        <w:ind w:right="344"/>
-        <w:rPr>
-          <w:sz w:val="20"/>
-        </w:rPr>
-      </w:pPr>
-    </w:p>
-    <w:p>
-      <w:pPr>
-        <w:tabs>
-          <w:tab w:val="right" w:pos="11080"/>
-        </w:tabs>
-        <w:ind w:left="144"/>
-        <w:rPr>
-          <w:szCs w:val="24"/>
-        </w:rPr>
-      </w:pPr>
-      <w:r>
-        <w:rPr>
-          <w:rStyle w:val="Strong"/>
-          <w:color w:val="4F81BD" w:themeColor="accent1"/>
-        </w:rPr>
-        <w:t xml:space="preserve">Investigation of Yelp user funnels, </w:t>
-      </w:r>
-      <w:r>
-        <w:rPr>
-          <w:rStyle w:val="Strong"/>
-          <w:color w:val="4F81BD" w:themeColor="accent1"/>
-        </w:rPr>
-        <w:t>Key Performance Indicators (</w:t>
-      </w:r>
-      <w:r>
-        <w:rPr>
-          <w:rStyle w:val="Strong"/>
-          <w:color w:val="4F81BD" w:themeColor="accent1"/>
-        </w:rPr>
-        <w:t>KPIs</w:t>
-      </w:r>
-      <w:r>
-        <w:rPr>
-          <w:rStyle w:val="Strong"/>
-          <w:color w:val="4F81BD" w:themeColor="accent1"/>
-        </w:rPr>
-        <w:t>)</w:t>
-      </w:r>
-      <w:r>
-        <w:rPr>
-          <w:b/>
-          <w:szCs w:val="24"/>
-        </w:rPr>
-        <w:tab/>
-      </w:r>
-      <w:r>
-        <w:rPr>
-          <w:szCs w:val="24"/>
-        </w:rPr>
-        <w:t>Nov 2018 - Jan 2019</w:t>
-      </w:r>
-    </w:p>
-    <w:p>
-      <w:pPr>
-        <w:tabs>
-          <w:tab w:val="right" w:pos="11080"/>
-        </w:tabs>
-        <w:ind w:left="144"/>
+        <w:ind w:left="144" w:right="346"/>
+        <w:rPr>
+          <w:i/>
+          <w:sz w:val="24"/>
+          <w:szCs w:val="24"/>
+        </w:rPr>
+      </w:pPr>
+      <w:r>
         <w:rPr>
           <w:bCs/>
           <w:i/>
           <w:szCs w:val="24"/>
         </w:rPr>
-      </w:pPr>
+        <w:t>Demo</w:t>
+      </w:r>
       <w:r>
         <w:rPr>
           <w:bCs/>
           <w:i/>
           <w:szCs w:val="24"/>
         </w:rPr>
-        <w:t>P</w:t>
-      </w:r>
-      <w:r>
-        <w:rPr>
-          <w:bCs/>
-          <w:i/>
-          <w:szCs w:val="24"/>
-        </w:rPr>
-        <w:t xml:space="preserve">erformance analysis of </w:t>
-      </w:r>
-      <w:r>
-        <w:rPr>
-          <w:bCs/>
-          <w:i/>
-          <w:szCs w:val="24"/>
-        </w:rPr>
-        <w:t>Y</w:t>
-      </w:r>
-      <w:r>
-        <w:rPr>
-          <w:bCs/>
-          <w:i/>
-          <w:szCs w:val="24"/>
-        </w:rPr>
-        <w:t>elp users &amp; restaurant using SQL</w:t>
-      </w:r>
-    </w:p>
-    <w:p>
-      <w:pPr>
-        <w:tabs>
-          <w:tab w:val="right" w:pos="11080"/>
-        </w:tabs>
-        <w:ind w:left="144"/>
-        <w:rPr>
-          <w:szCs w:val="24"/>
-        </w:rPr>
-      </w:pPr>
-      <w:r>
-        <w:rPr>
-          <w:bCs/>
-          <w:i/>
-          <w:szCs w:val="24"/>
-        </w:rPr>
-        <w:t xml:space="preserve">Demo: </w:t>
+        <w:t xml:space="preserve">: </w:t>
       </w:r>
       <w:hyperlink r:id="rId18" w:history="1">
         <w:r>
@@ -2552,14 +2226,6 @@
           <w:t>https://github.com/LuchaoQi/my-python/blob/master/amazon_project.ipynb</w:t>
         </w:r>
       </w:hyperlink>
-      <w:r>
-        <w:rPr>
-          <w:bCs/>
-          <w:i/>
-          <w:szCs w:val="24"/>
-        </w:rPr>
-        <w:tab/>
-      </w:r>
     </w:p>
     <w:p>
       <w:pPr>
@@ -2569,63 +2235,27 @@
           <w:numId w:val="1"/>
         </w:numPr>
         <w:tabs>
+          <w:tab w:val="left" w:pos="859"/>
           <w:tab w:val="left" w:pos="860"/>
-          <w:tab w:val="left" w:pos="861"/>
-        </w:tabs>
-        <w:ind w:right="244"/>
-        <w:rPr>
-          <w:szCs w:val="24"/>
-        </w:rPr>
-      </w:pPr>
-      <w:r>
-        <w:rPr>
-          <w:szCs w:val="24"/>
-        </w:rPr>
-        <w:t xml:space="preserve">Wrote </w:t>
-      </w:r>
-      <w:r>
-        <w:rPr>
-          <w:b/>
-          <w:szCs w:val="24"/>
-        </w:rPr>
-        <w:t>web crawler</w:t>
-      </w:r>
-      <w:r>
-        <w:rPr>
-          <w:szCs w:val="24"/>
-        </w:rPr>
-        <w:t xml:space="preserve"> to scrape</w:t>
-      </w:r>
-      <w:r>
-        <w:rPr>
-          <w:szCs w:val="24"/>
-        </w:rPr>
-        <w:t xml:space="preserve"> and parse unstructured</w:t>
-      </w:r>
-      <w:r>
-        <w:rPr>
-          <w:szCs w:val="24"/>
-        </w:rPr>
-        <w:t xml:space="preserve"> data from </w:t>
-      </w:r>
-      <w:r>
-        <w:rPr>
-          <w:szCs w:val="24"/>
-        </w:rPr>
-        <w:t>Y</w:t>
-      </w:r>
-      <w:r>
-        <w:rPr>
-          <w:szCs w:val="24"/>
-        </w:rPr>
-        <w:t xml:space="preserve">elp using </w:t>
-      </w:r>
-      <w:r>
-        <w:rPr>
-          <w:b/>
-          <w:szCs w:val="24"/>
-        </w:rPr>
-        <w:t>Xpaths</w:t>
+        </w:tabs>
+        <w:ind w:right="344" w:hanging="361"/>
+        <w:rPr>
+          <w:b/>
+          <w:szCs w:val="24"/>
+        </w:rPr>
+      </w:pPr>
+      <w:r>
+        <w:rPr>
+          <w:szCs w:val="24"/>
+        </w:rPr>
+        <w:t xml:space="preserve">Extracted Amazon Food Reviews data from Kaggle and cleaned data using </w:t>
+      </w:r>
+      <w:r>
+        <w:rPr>
+          <w:b/>
+          <w:szCs w:val="24"/>
+        </w:rPr>
+        <w:t>pandas</w:t>
       </w:r>
       <w:r>
         <w:rPr>
@@ -2638,13 +2268,20 @@
           <w:b/>
           <w:szCs w:val="24"/>
         </w:rPr>
-        <w:t>BeautifulSoup</w:t>
-      </w:r>
-      <w:r>
-        <w:rPr>
-          <w:szCs w:val="24"/>
-        </w:rPr>
-        <w:t xml:space="preserve"> in Python</w:t>
+        <w:t>numpy</w:t>
+      </w:r>
+      <w:r>
+        <w:rPr>
+          <w:szCs w:val="24"/>
+        </w:rPr>
+        <w:t xml:space="preserve"> and </w:t>
+      </w:r>
+      <w:r>
+        <w:rPr>
+          <w:b/>
+          <w:szCs w:val="24"/>
+        </w:rPr>
+        <w:t>dfply</w:t>
       </w:r>
     </w:p>
     <w:p>
@@ -2655,32 +2292,66 @@
           <w:numId w:val="1"/>
         </w:numPr>
         <w:tabs>
+          <w:tab w:val="left" w:pos="859"/>
           <w:tab w:val="left" w:pos="860"/>
-          <w:tab w:val="left" w:pos="861"/>
-        </w:tabs>
-        <w:ind w:right="244"/>
-        <w:rPr>
-          <w:szCs w:val="24"/>
-        </w:rPr>
-      </w:pPr>
-      <w:r>
-        <w:rPr>
-          <w:szCs w:val="24"/>
-        </w:rPr>
-        <w:t xml:space="preserve">Created a database using </w:t>
-      </w:r>
-      <w:r>
-        <w:rPr>
-          <w:b/>
-          <w:szCs w:val="24"/>
-        </w:rPr>
-        <w:t>MySQL workbench</w:t>
-      </w:r>
-      <w:r>
-        <w:rPr>
-          <w:szCs w:val="24"/>
-        </w:rPr>
-        <w:t xml:space="preserve"> and imported ~10 GB data file into the database</w:t>
+        </w:tabs>
+        <w:ind w:right="344" w:hanging="361"/>
+        <w:rPr>
+          <w:b/>
+          <w:szCs w:val="24"/>
+        </w:rPr>
+      </w:pPr>
+      <w:r>
+        <w:rPr>
+          <w:szCs w:val="24"/>
+        </w:rPr>
+        <w:t xml:space="preserve">Tokenized unstructured text of user reviews using </w:t>
+      </w:r>
+      <w:r>
+        <w:rPr>
+          <w:b/>
+          <w:szCs w:val="24"/>
+        </w:rPr>
+        <w:t>s</w:t>
+      </w:r>
+      <w:r>
+        <w:rPr>
+          <w:b/>
+          <w:szCs w:val="24"/>
+        </w:rPr>
+        <w:t>cikit-</w:t>
+      </w:r>
+      <w:r>
+        <w:rPr>
+          <w:b/>
+          <w:szCs w:val="24"/>
+        </w:rPr>
+        <w:t>learn</w:t>
+      </w:r>
+      <w:r>
+        <w:rPr>
+          <w:szCs w:val="24"/>
+        </w:rPr>
+        <w:t xml:space="preserve"> and </w:t>
+      </w:r>
+      <w:r>
+        <w:rPr>
+          <w:b/>
+          <w:szCs w:val="24"/>
+        </w:rPr>
+        <w:t>nltk</w:t>
+      </w:r>
+      <w:r>
+        <w:rPr>
+          <w:szCs w:val="24"/>
+        </w:rPr>
+        <w:t xml:space="preserve"> for </w:t>
+      </w:r>
+      <w:r>
+        <w:rPr>
+          <w:szCs w:val="24"/>
+        </w:rPr>
+        <w:t>feature construction</w:t>
       </w:r>
     </w:p>
     <w:p>
@@ -2704,26 +2375,20 @@
         <w:rPr>
           <w:szCs w:val="24"/>
         </w:rPr>
-        <w:t xml:space="preserve">Visualized </w:t>
-      </w:r>
-      <w:r>
-        <w:rPr>
-          <w:szCs w:val="24"/>
-        </w:rPr>
-        <w:t xml:space="preserve">geographic </w:t>
-      </w:r>
-      <w:r>
-        <w:rPr>
-          <w:szCs w:val="24"/>
-        </w:rPr>
-        <w:t xml:space="preserve">distribution of restaurants with average ratings using </w:t>
-      </w:r>
-      <w:r>
-        <w:rPr>
-          <w:b/>
-          <w:szCs w:val="24"/>
-        </w:rPr>
-        <w:t>Tableau</w:t>
+        <w:t xml:space="preserve">Predicted customer rating categories using </w:t>
+      </w:r>
+      <w:r>
+        <w:rPr>
+          <w:b/>
+          <w:szCs w:val="24"/>
+        </w:rPr>
+        <w:t>logistic regression</w:t>
+      </w:r>
+      <w:r>
+        <w:rPr>
+          <w:szCs w:val="24"/>
+        </w:rPr>
+        <w:t xml:space="preserve"> with 0.94 AUC</w:t>
       </w:r>
     </w:p>
     <w:p>
@@ -2739,77 +2404,470 @@
         </w:tabs>
         <w:ind w:right="344" w:hanging="361"/>
         <w:rPr>
-          <w:b/>
-          <w:szCs w:val="24"/>
-        </w:rPr>
-      </w:pPr>
-      <w:r>
-        <w:rPr>
-          <w:szCs w:val="24"/>
-        </w:rPr>
-        <w:t xml:space="preserve">Performed </w:t>
-      </w:r>
-      <w:r>
-        <w:rPr>
-          <w:szCs w:val="24"/>
-        </w:rPr>
-        <w:t>metrics analysis</w:t>
-      </w:r>
-      <w:r>
-        <w:rPr>
-          <w:szCs w:val="24"/>
-        </w:rPr>
-        <w:t xml:space="preserve"> (</w:t>
-      </w:r>
-      <w:r>
-        <w:rPr>
-          <w:b/>
-          <w:szCs w:val="24"/>
-        </w:rPr>
-        <w:t>bracket retention, DAU/MAU</w:t>
-      </w:r>
-      <w:r>
-        <w:rPr>
-          <w:szCs w:val="24"/>
-        </w:rPr>
-        <w:t>) using SQL to measure customer engagement</w:t>
-      </w:r>
-      <w:r>
-        <w:rPr>
-          <w:szCs w:val="24"/>
-        </w:rPr>
-        <w:t xml:space="preserve"> and </w:t>
-      </w:r>
-      <w:r>
-        <w:rPr>
-          <w:szCs w:val="24"/>
-        </w:rPr>
-        <w:t xml:space="preserve">making suggestions for ways to improve upon KPIs via </w:t>
-      </w:r>
-      <w:r>
-        <w:rPr>
-          <w:b/>
-          <w:szCs w:val="24"/>
-        </w:rPr>
-        <w:t>A/B testing</w:t>
+          <w:sz w:val="20"/>
+        </w:rPr>
+      </w:pPr>
+      <w:r>
+        <w:rPr>
+          <w:szCs w:val="24"/>
+        </w:rPr>
+        <w:t xml:space="preserve">Reduced prediction error by 3% using </w:t>
+      </w:r>
+      <w:r>
+        <w:rPr>
+          <w:b/>
+          <w:szCs w:val="24"/>
+        </w:rPr>
+        <w:t>random forest</w:t>
+      </w:r>
+      <w:r>
+        <w:rPr>
+          <w:b/>
+          <w:szCs w:val="24"/>
+        </w:rPr>
+        <w:t xml:space="preserve"> </w:t>
+      </w:r>
+      <w:r>
+        <w:rPr>
+          <w:szCs w:val="24"/>
+        </w:rPr>
+        <w:t xml:space="preserve">to better </w:t>
+      </w:r>
+      <w:r>
+        <w:rPr>
+          <w:szCs w:val="24"/>
+        </w:rPr>
+        <w:t>detect suspicious or fake online reviews</w:t>
       </w:r>
     </w:p>
     <w:p>
       <w:pPr>
-        <w:pStyle w:val="ListParagraph"/>
         <w:tabs>
           <w:tab w:val="left" w:pos="859"/>
           <w:tab w:val="left" w:pos="860"/>
         </w:tabs>
-        <w:ind w:left="860" w:right="344" w:firstLine="0"/>
-        <w:rPr>
-          <w:b/>
-          <w:szCs w:val="24"/>
+        <w:ind w:right="344"/>
+        <w:rPr>
+          <w:sz w:val="20"/>
         </w:rPr>
       </w:pPr>
     </w:p>
     <w:p>
       <w:pPr>
+        <w:tabs>
+          <w:tab w:val="right" w:pos="11080"/>
+        </w:tabs>
+        <w:ind w:left="144"/>
+        <w:rPr>
+          <w:szCs w:val="24"/>
+        </w:rPr>
+      </w:pPr>
+      <w:r>
+        <w:rPr>
+          <w:rStyle w:val="Strong"/>
+          <w:color w:val="4F81BD" w:themeColor="accent1"/>
+        </w:rPr>
+        <w:t xml:space="preserve">RNA-Seq - </w:t>
+      </w:r>
+      <w:r>
+        <w:rPr>
+          <w:rStyle w:val="Strong"/>
+          <w:color w:val="4F81BD" w:themeColor="accent1"/>
+        </w:rPr>
+        <w:t>Next Generation Sequencing</w:t>
+      </w:r>
+      <w:r>
+        <w:rPr>
+          <w:rStyle w:val="Strong"/>
+          <w:color w:val="4F81BD" w:themeColor="accent1"/>
+        </w:rPr>
+        <w:t xml:space="preserve"> (NGS)</w:t>
+      </w:r>
+      <w:r>
+        <w:rPr>
+          <w:b/>
+          <w:szCs w:val="24"/>
+        </w:rPr>
+        <w:tab/>
+      </w:r>
+      <w:r>
+        <w:rPr>
+          <w:szCs w:val="24"/>
+        </w:rPr>
+        <w:t>Nov 2018 - Jan 2019</w:t>
+      </w:r>
+    </w:p>
+    <w:p>
+      <w:pPr>
+        <w:tabs>
+          <w:tab w:val="right" w:pos="11080"/>
+        </w:tabs>
+        <w:ind w:left="144"/>
+        <w:rPr>
+          <w:bCs/>
+          <w:i/>
+          <w:szCs w:val="24"/>
+        </w:rPr>
+      </w:pPr>
+      <w:r>
+        <w:rPr>
+          <w:bCs/>
+          <w:i/>
+          <w:szCs w:val="24"/>
+        </w:rPr>
+        <w:t>Differential gene expression</w:t>
+      </w:r>
+      <w:r>
+        <w:rPr>
+          <w:bCs/>
+          <w:i/>
+          <w:szCs w:val="24"/>
+        </w:rPr>
+        <w:t xml:space="preserve"> (DGE)</w:t>
+      </w:r>
+      <w:r>
+        <w:rPr>
+          <w:bCs/>
+          <w:i/>
+          <w:szCs w:val="24"/>
+        </w:rPr>
+        <w:t xml:space="preserve"> analysis</w:t>
+      </w:r>
+      <w:r>
+        <w:rPr>
+          <w:bCs/>
+          <w:i/>
+          <w:szCs w:val="24"/>
+        </w:rPr>
+        <w:t xml:space="preserve"> &amp; </w:t>
+      </w:r>
+      <w:r>
+        <w:rPr>
+          <w:bCs/>
+          <w:i/>
+          <w:szCs w:val="24"/>
+        </w:rPr>
+        <w:t>Gene set enrichment analysis</w:t>
+      </w:r>
+      <w:r>
+        <w:rPr>
+          <w:bCs/>
+          <w:i/>
+          <w:szCs w:val="24"/>
+        </w:rPr>
+        <w:t xml:space="preserve"> (GSEA)</w:t>
+      </w:r>
+      <w:r>
+        <w:rPr>
+          <w:bCs/>
+          <w:i/>
+          <w:szCs w:val="24"/>
+        </w:rPr>
+        <w:t xml:space="preserve"> of RNA-Seq data</w:t>
+      </w:r>
+    </w:p>
+    <w:p>
+      <w:pPr>
+        <w:tabs>
+          <w:tab w:val="right" w:pos="11080"/>
+        </w:tabs>
+        <w:ind w:left="144"/>
+        <w:rPr>
+          <w:bCs/>
+          <w:i/>
+          <w:szCs w:val="24"/>
+        </w:rPr>
+      </w:pPr>
+      <w:r>
+        <w:rPr>
+          <w:bCs/>
+          <w:i/>
+          <w:szCs w:val="24"/>
+        </w:rPr>
+        <w:t>Demo</w:t>
+      </w:r>
+      <w:r>
+        <w:rPr>
+          <w:bCs/>
+          <w:i/>
+          <w:szCs w:val="24"/>
+        </w:rPr>
+        <w:t xml:space="preserve">: </w:t>
+      </w:r>
+      <w:hyperlink r:id="rId19" w:history="1">
+        <w:r>
+          <w:rPr>
+            <w:rStyle w:val="Hyperlink"/>
+          </w:rPr>
+          <w:t>https://github.com/LuchaoQi/NGS</w:t>
+        </w:r>
+      </w:hyperlink>
+      <w:r>
+        <w:rPr>
+          <w:bCs/>
+          <w:i/>
+          <w:szCs w:val="24"/>
+        </w:rPr>
+        <w:tab/>
+      </w:r>
+    </w:p>
+    <w:p>
+      <w:pPr>
+        <w:pStyle w:val="ListParagraph"/>
+        <w:numPr>
+          <w:ilvl w:val="0"/>
+          <w:numId w:val="1"/>
+        </w:numPr>
+        <w:tabs>
+          <w:tab w:val="left" w:pos="859"/>
+          <w:tab w:val="left" w:pos="860"/>
+        </w:tabs>
+        <w:ind w:right="344" w:hanging="361"/>
+        <w:rPr>
+          <w:b/>
+          <w:szCs w:val="24"/>
+        </w:rPr>
+      </w:pPr>
+      <w:r>
+        <w:rPr>
+          <w:szCs w:val="24"/>
+        </w:rPr>
+        <w:t>Created</w:t>
+      </w:r>
+      <w:r>
+        <w:rPr>
+          <w:szCs w:val="24"/>
+        </w:rPr>
+        <w:t xml:space="preserve"> tools (</w:t>
+      </w:r>
+      <w:r>
+        <w:rPr>
+          <w:b/>
+          <w:bCs/>
+          <w:szCs w:val="24"/>
+        </w:rPr>
+        <w:t>Shell script, R, Python</w:t>
+      </w:r>
+      <w:r>
+        <w:rPr>
+          <w:szCs w:val="24"/>
+        </w:rPr>
+        <w:t xml:space="preserve">) that can be used to perform one-stop analysis from downloading the raw gene data from </w:t>
+      </w:r>
+      <w:r>
+        <w:rPr>
+          <w:szCs w:val="24"/>
+        </w:rPr>
+        <w:t>Sequence Read Archive (</w:t>
+      </w:r>
+      <w:r>
+        <w:rPr>
+          <w:b/>
+          <w:bCs/>
+          <w:szCs w:val="24"/>
+        </w:rPr>
+        <w:t>SRA</w:t>
+      </w:r>
+      <w:r>
+        <w:rPr>
+          <w:szCs w:val="24"/>
+        </w:rPr>
+        <w:t>)</w:t>
+      </w:r>
+      <w:r>
+        <w:rPr>
+          <w:szCs w:val="24"/>
+        </w:rPr>
+        <w:t xml:space="preserve"> to </w:t>
+      </w:r>
+      <w:r>
+        <w:rPr>
+          <w:szCs w:val="24"/>
+        </w:rPr>
+        <w:t>investigating the differentially expressed gene matrix</w:t>
+      </w:r>
+    </w:p>
+    <w:p>
+      <w:pPr>
+        <w:pStyle w:val="ListParagraph"/>
+        <w:numPr>
+          <w:ilvl w:val="0"/>
+          <w:numId w:val="1"/>
+        </w:numPr>
+        <w:tabs>
+          <w:tab w:val="left" w:pos="859"/>
+          <w:tab w:val="left" w:pos="860"/>
+        </w:tabs>
+        <w:ind w:right="344" w:hanging="361"/>
+        <w:rPr>
+          <w:b/>
+          <w:szCs w:val="24"/>
+        </w:rPr>
+      </w:pPr>
+      <w:r>
+        <w:rPr>
+          <w:bCs/>
+          <w:szCs w:val="24"/>
+        </w:rPr>
+        <w:t>Performed gene set enrichment analysis</w:t>
+      </w:r>
+      <w:r>
+        <w:rPr>
+          <w:bCs/>
+          <w:szCs w:val="24"/>
+        </w:rPr>
+        <w:t xml:space="preserve"> (</w:t>
+      </w:r>
+      <w:r>
+        <w:rPr>
+          <w:b/>
+          <w:szCs w:val="24"/>
+        </w:rPr>
+        <w:t>GSEA</w:t>
+      </w:r>
+      <w:r>
+        <w:rPr>
+          <w:bCs/>
+          <w:szCs w:val="24"/>
+        </w:rPr>
+        <w:t>)</w:t>
+      </w:r>
+      <w:r>
+        <w:rPr>
+          <w:bCs/>
+          <w:szCs w:val="24"/>
+        </w:rPr>
+        <w:t xml:space="preserve"> </w:t>
+      </w:r>
+      <w:r>
+        <w:rPr>
+          <w:rFonts w:eastAsiaTheme="minorEastAsia"/>
+          <w:bCs/>
+          <w:szCs w:val="24"/>
+          <w:lang w:eastAsia="zh-CN"/>
+        </w:rPr>
+        <w:t>of</w:t>
+      </w:r>
+      <w:r>
+        <w:rPr>
+          <w:rFonts w:eastAsiaTheme="minorEastAsia"/>
+          <w:bCs/>
+          <w:szCs w:val="24"/>
+          <w:lang w:eastAsia="zh-CN"/>
+        </w:rPr>
+        <w:t xml:space="preserve"> </w:t>
+      </w:r>
+      <w:r>
+        <w:rPr>
+          <w:rFonts w:eastAsiaTheme="minorEastAsia"/>
+          <w:b/>
+          <w:szCs w:val="24"/>
+          <w:lang w:eastAsia="zh-CN"/>
+        </w:rPr>
+        <w:t>RNA</w:t>
+      </w:r>
+      <w:r>
+        <w:rPr>
+          <w:rFonts w:eastAsiaTheme="minorEastAsia"/>
+          <w:b/>
+          <w:szCs w:val="24"/>
+          <w:lang w:eastAsia="zh-CN"/>
+        </w:rPr>
+        <w:t>-</w:t>
+      </w:r>
+      <w:r>
+        <w:rPr>
+          <w:rFonts w:eastAsiaTheme="minorEastAsia"/>
+          <w:b/>
+          <w:szCs w:val="24"/>
+          <w:lang w:eastAsia="zh-CN"/>
+        </w:rPr>
+        <w:t>S</w:t>
+      </w:r>
+      <w:r>
+        <w:rPr>
+          <w:rFonts w:eastAsiaTheme="minorEastAsia"/>
+          <w:b/>
+          <w:szCs w:val="24"/>
+          <w:lang w:eastAsia="zh-CN"/>
+        </w:rPr>
+        <w:t>eq</w:t>
+      </w:r>
+      <w:r>
+        <w:rPr>
+          <w:rFonts w:eastAsiaTheme="minorEastAsia"/>
+          <w:bCs/>
+          <w:szCs w:val="24"/>
+          <w:lang w:eastAsia="zh-CN"/>
+        </w:rPr>
+        <w:t xml:space="preserve"> profiles obtained from </w:t>
+      </w:r>
+      <w:r>
+        <w:rPr>
+          <w:rFonts w:eastAsiaTheme="minorEastAsia"/>
+          <w:bCs/>
+          <w:szCs w:val="24"/>
+          <w:lang w:eastAsia="zh-CN"/>
+        </w:rPr>
+        <w:t>Gene Expression Omnibus (</w:t>
+      </w:r>
+      <w:r>
+        <w:rPr>
+          <w:rFonts w:eastAsiaTheme="minorEastAsia"/>
+          <w:b/>
+          <w:szCs w:val="24"/>
+          <w:lang w:eastAsia="zh-CN"/>
+        </w:rPr>
+        <w:t>GEO</w:t>
+      </w:r>
+      <w:r>
+        <w:rPr>
+          <w:rFonts w:eastAsiaTheme="minorEastAsia"/>
+          <w:bCs/>
+          <w:szCs w:val="24"/>
+          <w:lang w:eastAsia="zh-CN"/>
+        </w:rPr>
+        <w:t>)</w:t>
+      </w:r>
+    </w:p>
+    <w:p>
+      <w:pPr>
+        <w:pStyle w:val="ListParagraph"/>
+        <w:numPr>
+          <w:ilvl w:val="0"/>
+          <w:numId w:val="1"/>
+        </w:numPr>
+        <w:tabs>
+          <w:tab w:val="left" w:pos="859"/>
+          <w:tab w:val="left" w:pos="860"/>
+        </w:tabs>
+        <w:ind w:right="344" w:hanging="361"/>
+        <w:rPr>
+          <w:b/>
+          <w:szCs w:val="24"/>
+        </w:rPr>
+      </w:pPr>
+      <w:r>
+        <w:rPr>
+          <w:rFonts w:eastAsiaTheme="minorEastAsia"/>
+          <w:bCs/>
+          <w:szCs w:val="24"/>
+          <w:lang w:eastAsia="zh-CN"/>
+        </w:rPr>
+        <w:t xml:space="preserve">Identified top 50 genes that are over-represented that </w:t>
+      </w:r>
+      <w:r>
+        <w:rPr>
+          <w:rFonts w:eastAsiaTheme="minorEastAsia"/>
+          <w:bCs/>
+          <w:szCs w:val="24"/>
+          <w:lang w:eastAsia="zh-CN"/>
+        </w:rPr>
+        <w:t>may have an association with disease phenotypes</w:t>
+      </w:r>
+    </w:p>
+    <w:p>
+      <w:pPr>
         <w:pStyle w:val="Heading2"/>
         <w:shd w:val="clear" w:color="auto" w:fill="D9D9D9" w:themeFill="background1" w:themeFillShade="D9"/>
         <w:rPr>
@@ -2826,7 +2884,6 @@
         <w:t>PUBLICATIONS</w:t>
       </w:r>
     </w:p>
-    <w:p/>
     <w:p>
       <w:pPr>
         <w:pStyle w:val="ListParagraph"/>
@@ -2848,41 +2905,49 @@
           <w:bCs/>
           <w:lang w:bidi="ar-SA"/>
         </w:rPr>
-        <w:t>Qi L</w:t>
+        <w:t>Luchao Qi</w:t>
       </w:r>
       <w:r>
         <w:rPr>
           <w:rFonts w:eastAsia="SimSun"/>
           <w:lang w:bidi="ar-SA"/>
         </w:rPr>
-        <w:t xml:space="preserve">, Zhang Q, Tan Y, et al. Non-contact High-frequency Ultrasound Microbeam Stimulation: A Novel Finding and Potential Causes of Cell Responses. </w:t>
-      </w:r>
-      <w:r>
-        <w:rPr>
-          <w:rFonts w:eastAsia="SimSun"/>
-          <w:i/>
-          <w:iCs/>
-          <w:lang w:bidi="ar-SA"/>
-        </w:rPr>
-        <w:t xml:space="preserve">IEEE Trans Biomed </w:t>
-      </w:r>
-      <w:proofErr w:type="spellStart"/>
-      <w:r>
-        <w:rPr>
-          <w:rFonts w:eastAsia="SimSun"/>
-          <w:i/>
-          <w:iCs/>
-          <w:lang w:bidi="ar-SA"/>
-        </w:rPr>
-        <w:t>Eng</w:t>
-      </w:r>
-      <w:proofErr w:type="spellEnd"/>
+        <w:t xml:space="preserve">, </w:t>
+      </w:r>
       <w:r>
         <w:rPr>
           <w:rFonts w:eastAsia="SimSun"/>
           <w:lang w:bidi="ar-SA"/>
         </w:rPr>
-        <w:t xml:space="preserve"> 2019.</w:t>
+        <w:t>Brian Caffo</w:t>
+      </w:r>
+      <w:r>
+        <w:rPr>
+          <w:rFonts w:eastAsia="SimSun"/>
+          <w:lang w:bidi="ar-SA"/>
+        </w:rPr>
+        <w:t>, et al. Associations between Body Mass Index (BMI) and Physical Activity: National Health and Nutritional Examination Survey (NHANES) 2005-2006.</w:t>
+      </w:r>
+      <w:r>
+        <w:rPr>
+          <w:rFonts w:eastAsia="SimSun"/>
+          <w:lang w:bidi="ar-SA"/>
+        </w:rPr>
+        <w:t xml:space="preserve"> Submitted to</w:t>
+      </w:r>
+      <w:r>
+        <w:rPr>
+          <w:rFonts w:eastAsia="SimSun"/>
+          <w:lang w:bidi="ar-SA"/>
+        </w:rPr>
+        <w:t xml:space="preserve"> Am J Epidemiol 2019</w:t>
+      </w:r>
+      <w:r>
+        <w:rPr>
+          <w:rFonts w:eastAsia="SimSun"/>
+          <w:lang w:bidi="ar-SA"/>
+        </w:rPr>
+        <w:t>.</w:t>
       </w:r>
     </w:p>
     <w:p>
@@ -2913,26 +2978,55 @@
           <w:rFonts w:eastAsia="SimSun"/>
           <w:lang w:bidi="ar-SA"/>
         </w:rPr>
-        <w:t xml:space="preserve">, Zhang Q, Lam KH, et al. Calcium fluorescence response of human breast cancer cells by 50-MHz ultrasound microbeam stimulation. Presented at 2017 IEEE International </w:t>
-      </w:r>
-      <w:proofErr w:type="spellStart"/>
+        <w:t xml:space="preserve">, Zhang Q, Tan Y, et al. Non-contact High-frequency Ultrasound Microbeam Stimulation: A Novel Finding and Potential Causes of Cell Responses. </w:t>
+      </w:r>
+      <w:r>
+        <w:rPr>
+          <w:rFonts w:eastAsia="SimSun"/>
+          <w:i/>
+          <w:iCs/>
+          <w:lang w:bidi="ar-SA"/>
+        </w:rPr>
+        <w:t>IEEE Trans Biomed Eng</w:t>
+      </w:r>
       <w:r>
         <w:rPr>
           <w:rFonts w:eastAsia="SimSun"/>
           <w:lang w:bidi="ar-SA"/>
         </w:rPr>
-        <w:t>Ultrasonics</w:t>
-      </w:r>
-      <w:proofErr w:type="spellEnd"/>
-      <w:r>
+        <w:t xml:space="preserve"> 2019.</w:t>
+      </w:r>
+    </w:p>
+    <w:p>
+      <w:pPr>
+        <w:pStyle w:val="ListParagraph"/>
+        <w:widowControl/>
+        <w:numPr>
+          <w:ilvl w:val="0"/>
+          <w:numId w:val="6"/>
+        </w:numPr>
+        <w:adjustRightInd w:val="0"/>
         <w:rPr>
           <w:rFonts w:eastAsia="SimSun"/>
           <w:lang w:bidi="ar-SA"/>
         </w:rPr>
-        <w:t xml:space="preserve"> Symposium (IUS), 6-9 Sept. 2017 2017.</w:t>
-      </w:r>
-      <w:bookmarkStart w:id="0" w:name="_GoBack"/>
-      <w:bookmarkEnd w:id="0"/>
+      </w:pPr>
+      <w:r>
+        <w:rPr>
+          <w:rFonts w:eastAsia="SimSun"/>
+          <w:b/>
+          <w:bCs/>
+          <w:lang w:bidi="ar-SA"/>
+        </w:rPr>
+        <w:t>Qi L</w:t>
+      </w:r>
+      <w:r>
+        <w:rPr>
+          <w:rFonts w:eastAsia="SimSun"/>
+          <w:lang w:bidi="ar-SA"/>
+        </w:rPr>
+        <w:t>, Zhang Q, Lam KH, et al. Calcium fluorescence response of human breast cancer cells by 50-MHz ultrasound microbeam stimulation. Presented at 2017 IEEE International Ultrasonics Symposium (IUS), 6-9 Sept. 2017 2017.</w:t>
+      </w:r>
     </w:p>
     <w:p>
       <w:pPr>
@@ -4699,7 +4793,7 @@
 </file>
 
 <file path=customXml/itemProps1.xml><?xml version="1.0" encoding="utf-8"?>
-<ds:datastoreItem xmlns:ds="http://schemas.openxmlformats.org/officeDocument/2006/customXml" ds:itemID="{B10BE43E-23FB-4F2C-9FFC-72046576EE85}">
+<ds:datastoreItem xmlns:ds="http://schemas.openxmlformats.org/officeDocument/2006/customXml" ds:itemID="{4AE3D981-038F-448F-B3EC-AD8145959030}">
   <ds:schemaRefs>
     <ds:schemaRef ds:uri="http://schemas.openxmlformats.org/officeDocument/2006/bibliography"/>
   </ds:schemaRefs>

--- a/Resume/Resume_PhD.docx
+++ b/Resume/Resume_PhD.docx
@@ -62,6 +62,8 @@
                 <w:lang w:eastAsia="zh-CN"/>
               </w:rPr>
             </w:pPr>
+            <w:bookmarkStart w:id="0" w:name="_GoBack"/>
+            <w:bookmarkEnd w:id="0"/>
           </w:p>
         </w:tc>
         <w:tc>
@@ -85,7 +87,7 @@
                 <w:lang w:eastAsia="zh-CN"/>
               </w:rPr>
               <w:drawing>
-                <wp:anchor distT="0" distB="0" distL="114300" distR="114300" simplePos="0" relativeHeight="251650048" behindDoc="0" locked="0" layoutInCell="1" allowOverlap="1" wp14:anchorId="180A7F09" wp14:editId="65B82BEC">
+                <wp:anchor distT="0" distB="0" distL="114300" distR="114300" simplePos="0" relativeHeight="251665408" behindDoc="0" locked="0" layoutInCell="1" allowOverlap="1" wp14:anchorId="71DF8EB2" wp14:editId="28722D97">
                   <wp:simplePos x="0" y="0"/>
                   <wp:positionH relativeFrom="column">
                     <wp:posOffset>-1270</wp:posOffset>
@@ -148,6 +150,14 @@
             <w:shd w:val="clear" w:color="auto" w:fill="D9D9D9" w:themeFill="background1" w:themeFillShade="D9"/>
           </w:tcPr>
           <w:p>
+            <w:hyperlink r:id="rId8" w:history="1">
+              <w:r>
+                <w:rPr>
+                  <w:rStyle w:val="Hyperlink"/>
+                </w:rPr>
+                <w:t>https://luchaoqi.github.io/</w:t>
+              </w:r>
+            </w:hyperlink>
             <w:r>
               <w:rPr>
                 <w:rFonts w:eastAsiaTheme="minorEastAsia"/>
@@ -155,7 +165,7 @@
                 <w:lang w:eastAsia="zh-CN"/>
               </w:rPr>
               <w:drawing>
-                <wp:anchor distT="0" distB="0" distL="114300" distR="114300" simplePos="0" relativeHeight="251654144" behindDoc="0" locked="0" layoutInCell="1" allowOverlap="1" wp14:anchorId="6579EAA7" wp14:editId="112BF46B">
+                <wp:anchor distT="0" distB="0" distL="114300" distR="114300" simplePos="0" relativeHeight="251666432" behindDoc="0" locked="0" layoutInCell="1" allowOverlap="1" wp14:anchorId="2F3D6A3E" wp14:editId="62219B59">
                   <wp:simplePos x="0" y="0"/>
                   <wp:positionH relativeFrom="column">
                     <wp:posOffset>0</wp:posOffset>
@@ -178,13 +188,13 @@
                           <pic:cNvPicPr/>
                         </pic:nvPicPr>
                         <pic:blipFill>
-                          <a:blip r:embed="rId8" cstate="print">
+                          <a:blip r:embed="rId9" cstate="print">
                             <a:extLst>
                               <a:ext uri="{28A0092B-C50C-407E-A947-70E740481C1C}">
                                 <a14:useLocalDpi xmlns:a14="http://schemas.microsoft.com/office/drawing/2010/main" val="0"/>
                               </a:ext>
                               <a:ext uri="{96DAC541-7B7A-43D3-8B79-37D633B846F1}">
-                                <asvg:svgBlip xmlns:asvg="http://schemas.microsoft.com/office/drawing/2016/SVG/main" r:embed="rId9"/>
+                                <asvg:svgBlip xmlns:asvg="http://schemas.microsoft.com/office/drawing/2016/SVG/main" r:embed="rId10"/>
                               </a:ext>
                             </a:extLst>
                           </a:blip>
@@ -207,14 +217,6 @@
                 </wp:anchor>
               </w:drawing>
             </w:r>
-            <w:hyperlink r:id="rId10" w:history="1">
-              <w:r>
-                <w:rPr>
-                  <w:rStyle w:val="Hyperlink"/>
-                </w:rPr>
-                <w:t>https://github.com/LuchaoQi</w:t>
-              </w:r>
-            </w:hyperlink>
           </w:p>
         </w:tc>
       </w:tr>
@@ -275,7 +277,7 @@
                 <w:lang w:eastAsia="zh-CN"/>
               </w:rPr>
               <w:drawing>
-                <wp:anchor distT="0" distB="0" distL="114300" distR="114300" simplePos="0" relativeHeight="251658240" behindDoc="0" locked="0" layoutInCell="1" allowOverlap="1" wp14:anchorId="5E4C67FD" wp14:editId="343E3AD0">
+                <wp:anchor distT="0" distB="0" distL="114300" distR="114300" simplePos="0" relativeHeight="251667456" behindDoc="0" locked="0" layoutInCell="1" allowOverlap="1" wp14:anchorId="20A3159D" wp14:editId="2B80E062">
                   <wp:simplePos x="0" y="0"/>
                   <wp:positionH relativeFrom="column">
                     <wp:posOffset>-1270</wp:posOffset>
@@ -351,7 +353,7 @@
                 <w:rPr>
                   <w:rStyle w:val="Hyperlink"/>
                 </w:rPr>
-                <w:t>https://www.linkedin.com/in/LuchaoQi/</w:t>
+                <w:t>https://github.com/LuchaoQi</w:t>
               </w:r>
             </w:hyperlink>
             <w:r>
@@ -361,13 +363,13 @@
                 <w:lang w:eastAsia="zh-CN"/>
               </w:rPr>
               <w:drawing>
-                <wp:anchor distT="0" distB="0" distL="114300" distR="114300" simplePos="0" relativeHeight="251662336" behindDoc="0" locked="0" layoutInCell="1" allowOverlap="1" wp14:anchorId="52631899" wp14:editId="3EB39A05">
+                <wp:anchor distT="0" distB="0" distL="114300" distR="114300" simplePos="0" relativeHeight="251668480" behindDoc="0" locked="0" layoutInCell="1" allowOverlap="1" wp14:anchorId="42893A57" wp14:editId="258FE8B5">
                   <wp:simplePos x="0" y="0"/>
                   <wp:positionH relativeFrom="column">
                     <wp:posOffset>1270</wp:posOffset>
                   </wp:positionH>
                   <wp:positionV relativeFrom="paragraph">
-                    <wp:posOffset>1482</wp:posOffset>
+                    <wp:posOffset>1270</wp:posOffset>
                   </wp:positionV>
                   <wp:extent cx="182880" cy="182880"/>
                   <wp:effectExtent l="0" t="0" r="0" b="0"/>
@@ -384,13 +386,13 @@
                           <pic:cNvPicPr/>
                         </pic:nvPicPr>
                         <pic:blipFill>
-                          <a:blip r:embed="rId8" cstate="print">
+                          <a:blip r:embed="rId9" cstate="print">
                             <a:extLst>
                               <a:ext uri="{28A0092B-C50C-407E-A947-70E740481C1C}">
                                 <a14:useLocalDpi xmlns:a14="http://schemas.microsoft.com/office/drawing/2010/main" val="0"/>
                               </a:ext>
                               <a:ext uri="{96DAC541-7B7A-43D3-8B79-37D633B846F1}">
-                                <asvg:svgBlip xmlns:asvg="http://schemas.microsoft.com/office/drawing/2016/SVG/main" r:embed="rId9"/>
+                                <asvg:svgBlip xmlns:asvg="http://schemas.microsoft.com/office/drawing/2016/SVG/main" r:embed="rId10"/>
                               </a:ext>
                             </a:extLst>
                           </a:blip>
@@ -458,13 +460,13 @@
                 <w:noProof/>
               </w:rPr>
               <w:drawing>
-                <wp:anchor distT="0" distB="0" distL="114300" distR="114300" simplePos="0" relativeHeight="251663360" behindDoc="0" locked="0" layoutInCell="1" allowOverlap="1" wp14:anchorId="0B289600" wp14:editId="2F0F2BDC">
+                <wp:anchor distT="0" distB="0" distL="114300" distR="114300" simplePos="0" relativeHeight="251669504" behindDoc="0" locked="0" layoutInCell="1" allowOverlap="1" wp14:anchorId="670D8A09" wp14:editId="0D757987">
                   <wp:simplePos x="0" y="0"/>
                   <wp:positionH relativeFrom="column">
-                    <wp:posOffset>-847</wp:posOffset>
+                    <wp:posOffset>-635</wp:posOffset>
                   </wp:positionH>
                   <wp:positionV relativeFrom="paragraph">
-                    <wp:posOffset>1058</wp:posOffset>
+                    <wp:posOffset>635</wp:posOffset>
                   </wp:positionV>
                   <wp:extent cx="182880" cy="182880"/>
                   <wp:effectExtent l="0" t="0" r="0" b="0"/>
@@ -550,6 +552,73 @@
                 <w:lang w:eastAsia="zh-CN"/>
               </w:rPr>
             </w:pPr>
+            <w:hyperlink r:id="rId17" w:history="1">
+              <w:r>
+                <w:rPr>
+                  <w:rStyle w:val="Hyperlink"/>
+                </w:rPr>
+                <w:t>https://www.linkedin.com/in/LuchaoQi/</w:t>
+              </w:r>
+            </w:hyperlink>
+            <w:r>
+              <w:rPr>
+                <w:rFonts w:eastAsiaTheme="minorEastAsia"/>
+                <w:noProof/>
+                <w:lang w:eastAsia="zh-CN"/>
+              </w:rPr>
+              <w:drawing>
+                <wp:anchor distT="0" distB="0" distL="114300" distR="114300" simplePos="0" relativeHeight="251670528" behindDoc="0" locked="0" layoutInCell="1" allowOverlap="1" wp14:anchorId="6C5B12B8" wp14:editId="7CEA07C3">
+                  <wp:simplePos x="0" y="0"/>
+                  <wp:positionH relativeFrom="column">
+                    <wp:posOffset>1270</wp:posOffset>
+                  </wp:positionH>
+                  <wp:positionV relativeFrom="paragraph">
+                    <wp:posOffset>-1905</wp:posOffset>
+                  </wp:positionV>
+                  <wp:extent cx="182880" cy="182880"/>
+                  <wp:effectExtent l="0" t="0" r="0" b="0"/>
+                  <wp:wrapSquare wrapText="bothSides"/>
+                  <wp:docPr id="3" name="Graphic 3" descr="Link"/>
+                  <wp:cNvGraphicFramePr>
+                    <a:graphicFrameLocks xmlns:a="http://schemas.openxmlformats.org/drawingml/2006/main" noChangeAspect="1"/>
+                  </wp:cNvGraphicFramePr>
+                  <a:graphic xmlns:a="http://schemas.openxmlformats.org/drawingml/2006/main">
+                    <a:graphicData uri="http://schemas.openxmlformats.org/drawingml/2006/picture">
+                      <pic:pic xmlns:pic="http://schemas.openxmlformats.org/drawingml/2006/picture">
+                        <pic:nvPicPr>
+                          <pic:cNvPr id="14" name="link.svg"/>
+                          <pic:cNvPicPr/>
+                        </pic:nvPicPr>
+                        <pic:blipFill>
+                          <a:blip r:embed="rId18" cstate="print">
+                            <a:extLst>
+                              <a:ext uri="{28A0092B-C50C-407E-A947-70E740481C1C}">
+                                <a14:useLocalDpi xmlns:a14="http://schemas.microsoft.com/office/drawing/2010/main" val="0"/>
+                              </a:ext>
+                              <a:ext uri="{96DAC541-7B7A-43D3-8B79-37D633B846F1}">
+                                <asvg:svgBlip xmlns:asvg="http://schemas.microsoft.com/office/drawing/2016/SVG/main" r:embed="rId19"/>
+                              </a:ext>
+                            </a:extLst>
+                          </a:blip>
+                          <a:stretch>
+                            <a:fillRect/>
+                          </a:stretch>
+                        </pic:blipFill>
+                        <pic:spPr>
+                          <a:xfrm>
+                            <a:off x="0" y="0"/>
+                            <a:ext cx="182880" cy="182880"/>
+                          </a:xfrm>
+                          <a:prstGeom prst="rect">
+                            <a:avLst/>
+                          </a:prstGeom>
+                        </pic:spPr>
+                      </pic:pic>
+                    </a:graphicData>
+                  </a:graphic>
+                </wp:anchor>
+              </w:drawing>
+            </w:r>
           </w:p>
         </w:tc>
       </w:tr>
@@ -653,8 +722,13 @@
               <w:spacing w:before="107"/>
               <w:ind w:left="140"/>
             </w:pPr>
-            <w:r>
-              <w:t>M.Sc.Eng.</w:t>
+            <w:proofErr w:type="spellStart"/>
+            <w:r>
+              <w:t>M.Sc.Eng</w:t>
+            </w:r>
+            <w:proofErr w:type="spellEnd"/>
+            <w:r>
+              <w:t>.</w:t>
             </w:r>
             <w:r>
               <w:t xml:space="preserve"> </w:t>
@@ -683,8 +757,6 @@
             <w:r>
               <w:t>May</w:t>
             </w:r>
-            <w:bookmarkStart w:id="0" w:name="_GoBack"/>
-            <w:bookmarkEnd w:id="0"/>
             <w:r>
               <w:t xml:space="preserve"> 2018</w:t>
             </w:r>
@@ -824,7 +896,21 @@
               <w:rPr>
                 <w:spacing w:val="-4"/>
               </w:rPr>
-              <w:t xml:space="preserve">NumPy, Pandas, Scikit-Learn, </w:t>
+              <w:t xml:space="preserve">NumPy, Pandas, </w:t>
+            </w:r>
+            <w:proofErr w:type="spellStart"/>
+            <w:r>
+              <w:rPr>
+                <w:spacing w:val="-4"/>
+              </w:rPr>
+              <w:t>Scikit</w:t>
+            </w:r>
+            <w:proofErr w:type="spellEnd"/>
+            <w:r>
+              <w:rPr>
+                <w:spacing w:val="-4"/>
+              </w:rPr>
+              <w:t xml:space="preserve">-Learn, </w:t>
             </w:r>
             <w:r>
               <w:rPr>
@@ -832,12 +918,42 @@
               </w:rPr>
               <w:t xml:space="preserve">NLTK, </w:t>
             </w:r>
+            <w:proofErr w:type="spellStart"/>
             <w:r>
               <w:rPr>
                 <w:spacing w:val="-4"/>
               </w:rPr>
-              <w:t>dplyr, tidyverse, Keras</w:t>
-            </w:r>
+              <w:t>dplyr</w:t>
+            </w:r>
+            <w:proofErr w:type="spellEnd"/>
+            <w:r>
+              <w:rPr>
+                <w:spacing w:val="-4"/>
+              </w:rPr>
+              <w:t xml:space="preserve">, </w:t>
+            </w:r>
+            <w:proofErr w:type="spellStart"/>
+            <w:r>
+              <w:rPr>
+                <w:spacing w:val="-4"/>
+              </w:rPr>
+              <w:t>tidyverse</w:t>
+            </w:r>
+            <w:proofErr w:type="spellEnd"/>
+            <w:r>
+              <w:rPr>
+                <w:spacing w:val="-4"/>
+              </w:rPr>
+              <w:t xml:space="preserve">, </w:t>
+            </w:r>
+            <w:proofErr w:type="spellStart"/>
+            <w:r>
+              <w:rPr>
+                <w:spacing w:val="-4"/>
+              </w:rPr>
+              <w:t>Keras</w:t>
+            </w:r>
+            <w:proofErr w:type="spellEnd"/>
           </w:p>
           <w:p>
             <w:pPr>
@@ -899,8 +1015,13 @@
               <w:t>Tableau</w:t>
             </w:r>
             <w:r>
-              <w:t>, Matplotlib, Seaborn, ggplot2, plotly</w:t>
-            </w:r>
+              <w:t xml:space="preserve">, Matplotlib, Seaborn, ggplot2, </w:t>
+            </w:r>
+            <w:proofErr w:type="spellStart"/>
+            <w:r>
+              <w:t>plotly</w:t>
+            </w:r>
+            <w:proofErr w:type="spellEnd"/>
           </w:p>
           <w:p>
             <w:pPr>
@@ -1515,21 +1636,25 @@
       <w:r>
         <w:t xml:space="preserve">ed National Health and Nutrition Examination Survey (NHANES) data using </w:t>
       </w:r>
+      <w:proofErr w:type="spellStart"/>
       <w:r>
         <w:rPr>
           <w:b/>
         </w:rPr>
         <w:t>dplyr</w:t>
       </w:r>
+      <w:proofErr w:type="spellEnd"/>
       <w:r>
         <w:t xml:space="preserve">, </w:t>
       </w:r>
+      <w:proofErr w:type="spellStart"/>
       <w:r>
         <w:rPr>
           <w:b/>
         </w:rPr>
         <w:t>tidyverse</w:t>
       </w:r>
+      <w:proofErr w:type="spellEnd"/>
     </w:p>
     <w:p>
       <w:pPr>
@@ -1650,6 +1775,7 @@
       <w:r>
         <w:t xml:space="preserve"> using </w:t>
       </w:r>
+      <w:proofErr w:type="spellStart"/>
       <w:r>
         <w:rPr>
           <w:b/>
@@ -1662,6 +1788,7 @@
         </w:rPr>
         <w:t>eras</w:t>
       </w:r>
+      <w:proofErr w:type="spellEnd"/>
       <w:r>
         <w:t xml:space="preserve"> to </w:t>
       </w:r>
@@ -1792,12 +1919,14 @@
       <w:r>
         <w:t xml:space="preserve">, </w:t>
       </w:r>
+      <w:proofErr w:type="spellStart"/>
       <w:r>
         <w:rPr>
           <w:b/>
         </w:rPr>
         <w:t>plotly</w:t>
       </w:r>
+      <w:proofErr w:type="spellEnd"/>
       <w:r>
         <w:rPr>
           <w:b/>
@@ -1813,7 +1942,7 @@
       <w:r>
         <w:t xml:space="preserve">: </w:t>
       </w:r>
-      <w:hyperlink r:id="rId17" w:anchor="1" w:history="1">
+      <w:hyperlink r:id="rId20" w:anchor="1" w:history="1">
         <w:r>
           <w:rPr>
             <w:rStyle w:val="Hyperlink"/>
@@ -1938,7 +2067,21 @@
         <w:rPr>
           <w:b/>
         </w:rPr>
-        <w:t>fast fourier transform</w:t>
+        <w:t xml:space="preserve">fast </w:t>
+      </w:r>
+      <w:proofErr w:type="spellStart"/>
+      <w:r>
+        <w:rPr>
+          <w:b/>
+        </w:rPr>
+        <w:t>fourier</w:t>
+      </w:r>
+      <w:proofErr w:type="spellEnd"/>
+      <w:r>
+        <w:rPr>
+          <w:b/>
+        </w:rPr>
+        <w:t xml:space="preserve"> transform</w:t>
       </w:r>
       <w:r>
         <w:t xml:space="preserve"> </w:t>
@@ -2218,7 +2361,7 @@
         </w:rPr>
         <w:t xml:space="preserve">: </w:t>
       </w:r>
-      <w:hyperlink r:id="rId18" w:history="1">
+      <w:hyperlink r:id="rId21" w:history="1">
         <w:r>
           <w:rPr>
             <w:rStyle w:val="Hyperlink"/>
@@ -2263,6 +2406,7 @@
         </w:rPr>
         <w:t xml:space="preserve">, </w:t>
       </w:r>
+      <w:proofErr w:type="spellStart"/>
       <w:r>
         <w:rPr>
           <w:b/>
@@ -2270,12 +2414,14 @@
         </w:rPr>
         <w:t>numpy</w:t>
       </w:r>
+      <w:proofErr w:type="spellEnd"/>
       <w:r>
         <w:rPr>
           <w:szCs w:val="24"/>
         </w:rPr>
         <w:t xml:space="preserve"> and </w:t>
       </w:r>
+      <w:proofErr w:type="spellStart"/>
       <w:r>
         <w:rPr>
           <w:b/>
@@ -2283,6 +2429,7 @@
         </w:rPr>
         <w:t>dfply</w:t>
       </w:r>
+      <w:proofErr w:type="spellEnd"/>
     </w:p>
     <w:p>
       <w:pPr>
@@ -2307,6 +2454,7 @@
         </w:rPr>
         <w:t xml:space="preserve">Tokenized unstructured text of user reviews using </w:t>
       </w:r>
+      <w:proofErr w:type="spellStart"/>
       <w:r>
         <w:rPr>
           <w:b/>
@@ -2319,7 +2467,15 @@
           <w:b/>
           <w:szCs w:val="24"/>
         </w:rPr>
-        <w:t>cikit-</w:t>
+        <w:t>cikit</w:t>
+      </w:r>
+      <w:proofErr w:type="spellEnd"/>
+      <w:r>
+        <w:rPr>
+          <w:b/>
+          <w:szCs w:val="24"/>
+        </w:rPr>
+        <w:t>-</w:t>
       </w:r>
       <w:r>
         <w:rPr>
@@ -2334,6 +2490,7 @@
         </w:rPr>
         <w:t xml:space="preserve"> and </w:t>
       </w:r>
+      <w:proofErr w:type="spellStart"/>
       <w:r>
         <w:rPr>
           <w:b/>
@@ -2341,6 +2498,7 @@
         </w:rPr>
         <w:t>nltk</w:t>
       </w:r>
+      <w:proofErr w:type="spellEnd"/>
       <w:r>
         <w:rPr>
           <w:szCs w:val="24"/>
@@ -2594,7 +2752,7 @@
         </w:rPr>
         <w:t xml:space="preserve">: </w:t>
       </w:r>
-      <w:hyperlink r:id="rId19" w:history="1">
+      <w:hyperlink r:id="rId22" w:history="1">
         <w:r>
           <w:rPr>
             <w:rStyle w:val="Hyperlink"/>
@@ -2987,8 +3145,19 @@
           <w:iCs/>
           <w:lang w:bidi="ar-SA"/>
         </w:rPr>
-        <w:t>IEEE Trans Biomed Eng</w:t>
-      </w:r>
+        <w:t xml:space="preserve">IEEE Trans Biomed </w:t>
+      </w:r>
+      <w:proofErr w:type="spellStart"/>
+      <w:r>
+        <w:rPr>
+          <w:rFonts w:eastAsia="SimSun"/>
+          <w:i/>
+          <w:iCs/>
+          <w:lang w:bidi="ar-SA"/>
+        </w:rPr>
+        <w:t>Eng</w:t>
+      </w:r>
+      <w:proofErr w:type="spellEnd"/>
       <w:r>
         <w:rPr>
           <w:rFonts w:eastAsia="SimSun"/>
@@ -3025,7 +3194,23 @@
           <w:rFonts w:eastAsia="SimSun"/>
           <w:lang w:bidi="ar-SA"/>
         </w:rPr>
-        <w:t>, Zhang Q, Lam KH, et al. Calcium fluorescence response of human breast cancer cells by 50-MHz ultrasound microbeam stimulation. Presented at 2017 IEEE International Ultrasonics Symposium (IUS), 6-9 Sept. 2017 2017.</w:t>
+        <w:t xml:space="preserve">, Zhang Q, Lam KH, et al. Calcium fluorescence response of human breast cancer cells by 50-MHz ultrasound microbeam stimulation. Presented at 2017 IEEE International </w:t>
+      </w:r>
+      <w:proofErr w:type="spellStart"/>
+      <w:r>
+        <w:rPr>
+          <w:rFonts w:eastAsia="SimSun"/>
+          <w:lang w:bidi="ar-SA"/>
+        </w:rPr>
+        <w:t>Ultrasonics</w:t>
+      </w:r>
+      <w:proofErr w:type="spellEnd"/>
+      <w:r>
+        <w:rPr>
+          <w:rFonts w:eastAsia="SimSun"/>
+          <w:lang w:bidi="ar-SA"/>
+        </w:rPr>
+        <w:t xml:space="preserve"> Symposium (IUS), 6-9 Sept. 2017 2017.</w:t>
       </w:r>
     </w:p>
     <w:p>
@@ -4793,7 +4978,7 @@
 </file>
 
 <file path=customXml/itemProps1.xml><?xml version="1.0" encoding="utf-8"?>
-<ds:datastoreItem xmlns:ds="http://schemas.openxmlformats.org/officeDocument/2006/customXml" ds:itemID="{4AE3D981-038F-448F-B3EC-AD8145959030}">
+<ds:datastoreItem xmlns:ds="http://schemas.openxmlformats.org/officeDocument/2006/customXml" ds:itemID="{67BB5B13-9D5A-4655-A3C3-0D7659BB4987}">
   <ds:schemaRefs>
     <ds:schemaRef ds:uri="http://schemas.openxmlformats.org/officeDocument/2006/bibliography"/>
   </ds:schemaRefs>
